--- a/Python/Problem 2/Machine Problem 2 (Python).docx
+++ b/Python/Problem 2/Machine Problem 2 (Python).docx
@@ -39,9 +39,9 @@
           <w:noProof/>
         </w:rPr>
         <w:drawing>
-          <wp:inline distT="0" distB="0" distL="0" distR="0" wp14:anchorId="497C7A1D" wp14:editId="49864476">
-            <wp:extent cx="5943600" cy="3733800"/>
-            <wp:effectExtent l="0" t="0" r="0" b="0"/>
+          <wp:inline distT="0" distB="0" distL="0" distR="0" wp14:anchorId="69C79EBA" wp14:editId="621FBED1">
+            <wp:extent cx="5467350" cy="4741291"/>
+            <wp:effectExtent l="0" t="0" r="0" b="2540"/>
             <wp:docPr id="1" name="Picture 1"/>
             <wp:cNvGraphicFramePr>
               <a:graphicFrameLocks xmlns:a="http://schemas.openxmlformats.org/drawingml/2006/main" noChangeAspect="1"/>
@@ -62,7 +62,7 @@
                   <pic:spPr>
                     <a:xfrm>
                       <a:off x="0" y="0"/>
-                      <a:ext cx="5943600" cy="3733800"/>
+                      <a:ext cx="5488206" cy="4759377"/>
                     </a:xfrm>
                     <a:prstGeom prst="rect">
                       <a:avLst/>
@@ -142,13 +142,6 @@
       </w:r>
       <w:bookmarkStart w:id="0" w:name="_GoBack"/>
       <w:bookmarkEnd w:id="0"/>
-    </w:p>
-    <w:p>
-      <w:pPr>
-        <w:rPr>
-          <w:lang w:val="en-US"/>
-        </w:rPr>
-      </w:pPr>
     </w:p>
     <w:sectPr>
       <w:pgSz w:w="12240" w:h="15840"/>

--- a/Python/Problem 2/Machine Problem 2 (Python).docx
+++ b/Python/Problem 2/Machine Problem 2 (Python).docx
@@ -34,14 +34,15 @@
           <w:lang w:val="en-US"/>
         </w:rPr>
       </w:pPr>
+      <w:bookmarkStart w:id="0" w:name="_GoBack"/>
       <w:r>
         <w:rPr>
           <w:noProof/>
         </w:rPr>
         <w:drawing>
-          <wp:inline distT="0" distB="0" distL="0" distR="0" wp14:anchorId="69C79EBA" wp14:editId="621FBED1">
-            <wp:extent cx="5467350" cy="4741291"/>
-            <wp:effectExtent l="0" t="0" r="0" b="2540"/>
+          <wp:inline distT="0" distB="0" distL="0" distR="0" wp14:anchorId="12DE29F2" wp14:editId="63A3FF36">
+            <wp:extent cx="5781675" cy="4645106"/>
+            <wp:effectExtent l="0" t="0" r="0" b="3175"/>
             <wp:docPr id="1" name="Picture 1"/>
             <wp:cNvGraphicFramePr>
               <a:graphicFrameLocks xmlns:a="http://schemas.openxmlformats.org/drawingml/2006/main" noChangeAspect="1"/>
@@ -62,7 +63,7 @@
                   <pic:spPr>
                     <a:xfrm>
                       <a:off x="0" y="0"/>
-                      <a:ext cx="5488206" cy="4759377"/>
+                      <a:ext cx="5784477" cy="4647357"/>
                     </a:xfrm>
                     <a:prstGeom prst="rect">
                       <a:avLst/>
@@ -74,6 +75,7 @@
           </wp:inline>
         </w:drawing>
       </w:r>
+      <w:bookmarkEnd w:id="0"/>
     </w:p>
     <w:p>
       <w:pPr>
@@ -140,8 +142,6 @@
           </wp:inline>
         </w:drawing>
       </w:r>
-      <w:bookmarkStart w:id="0" w:name="_GoBack"/>
-      <w:bookmarkEnd w:id="0"/>
     </w:p>
     <w:sectPr>
       <w:pgSz w:w="12240" w:h="15840"/>
